--- a/Ejercicio Práctico/EJERCICIO PRÁCTICO LATAM - Luis Farco Oviedo.docx
+++ b/Ejercicio Práctico/EJERCICIO PRÁCTICO LATAM - Luis Farco Oviedo.docx
@@ -1988,7 +1988,43 @@
             <w:sz w:val="21"/>
             <w:szCs w:val="21"/>
           </w:rPr>
-          <w:t>https://demo.opencart.com/admin/index.php?route=common/dashboard</w:t>
+          <w:t>https://demo.opencart.com/a</w:t>
+        </w:r>
+        <w:r>
+          <w:rPr>
+            <w:rStyle w:val="Hipervnculo"/>
+            <w:rFonts w:ascii="Tw Cen MT" w:eastAsia="Tw Cen MT" w:hAnsi="Tw Cen MT" w:cs="Tw Cen MT"/>
+            <w:sz w:val="21"/>
+            <w:szCs w:val="21"/>
+          </w:rPr>
+          <w:t>d</w:t>
+        </w:r>
+        <w:r>
+          <w:rPr>
+            <w:rStyle w:val="Hipervnculo"/>
+            <w:rFonts w:ascii="Tw Cen MT" w:eastAsia="Tw Cen MT" w:hAnsi="Tw Cen MT" w:cs="Tw Cen MT"/>
+            <w:sz w:val="21"/>
+            <w:szCs w:val="21"/>
+          </w:rPr>
+          <w:t>min/index.ph</w:t>
+        </w:r>
+        <w:r>
+          <w:rPr>
+            <w:rStyle w:val="Hipervnculo"/>
+            <w:rFonts w:ascii="Tw Cen MT" w:eastAsia="Tw Cen MT" w:hAnsi="Tw Cen MT" w:cs="Tw Cen MT"/>
+            <w:sz w:val="21"/>
+            <w:szCs w:val="21"/>
+          </w:rPr>
+          <w:t>p</w:t>
+        </w:r>
+        <w:r>
+          <w:rPr>
+            <w:rStyle w:val="Hipervnculo"/>
+            <w:rFonts w:ascii="Tw Cen MT" w:eastAsia="Tw Cen MT" w:hAnsi="Tw Cen MT" w:cs="Tw Cen MT"/>
+            <w:sz w:val="21"/>
+            <w:szCs w:val="21"/>
+          </w:rPr>
+          <w:t>?route=common/dashboard</w:t>
         </w:r>
       </w:hyperlink>
       <w:r>
@@ -2589,15 +2625,7 @@
                 <w:bCs/>
                 <w:sz w:val="20"/>
               </w:rPr>
-              <w:t xml:space="preserve"> y </w:t>
-            </w:r>
-            <w:r>
-              <w:rPr>
-                <w:rFonts w:ascii="Arial" w:hAnsi="Arial" w:cs="Arial"/>
-                <w:bCs/>
-                <w:sz w:val="20"/>
-              </w:rPr>
-              <w:t>fecha de agregado</w:t>
+              <w:t xml:space="preserve"> y fecha de agregado</w:t>
             </w:r>
           </w:p>
         </w:tc>
@@ -2637,31 +2665,7 @@
                 <w:bCs/>
                 <w:sz w:val="20"/>
               </w:rPr>
-              <w:t>2</w:t>
-            </w:r>
-            <w:r>
-              <w:rPr>
-                <w:rFonts w:ascii="Arial" w:hAnsi="Arial" w:cs="Arial"/>
-                <w:bCs/>
-                <w:sz w:val="20"/>
-              </w:rPr>
-              <w:t>.</w:t>
-            </w:r>
-            <w:r>
-              <w:rPr>
-                <w:rFonts w:ascii="Arial" w:hAnsi="Arial" w:cs="Arial"/>
-                <w:bCs/>
-                <w:sz w:val="20"/>
-              </w:rPr>
-              <w:t xml:space="preserve"> </w:t>
-            </w:r>
-            <w:r>
-              <w:rPr>
-                <w:rFonts w:ascii="Arial" w:hAnsi="Arial" w:cs="Arial"/>
-                <w:bCs/>
-                <w:sz w:val="20"/>
-              </w:rPr>
-              <w:t xml:space="preserve">Ingresar fecha de agregado en el campo </w:t>
+              <w:t xml:space="preserve">2. Ingresar fecha de agregado en el campo </w:t>
             </w:r>
             <w:r>
               <w:rPr>
@@ -2741,15 +2745,7 @@
                 <w:bCs/>
                 <w:sz w:val="20"/>
               </w:rPr>
-              <w:t xml:space="preserve"> y </w:t>
-            </w:r>
-            <w:r>
-              <w:rPr>
-                <w:rFonts w:ascii="Arial" w:hAnsi="Arial" w:cs="Arial"/>
-                <w:bCs/>
-                <w:sz w:val="20"/>
-              </w:rPr>
-              <w:t>fecha agregado</w:t>
+              <w:t xml:space="preserve"> y fecha agregado</w:t>
             </w:r>
             <w:proofErr w:type="gramStart"/>
             <w:r>
@@ -2883,17 +2879,7 @@
                 <w:szCs w:val="18"/>
                 <w:lang w:val="en-US"/>
               </w:rPr>
-              <w:t xml:space="preserve"> </w:t>
-            </w:r>
-            <w:r>
-              <w:rPr>
-                <w:rFonts w:ascii="Arial" w:hAnsi="Arial" w:cs="Arial"/>
-                <w:color w:val="202124"/>
-                <w:sz w:val="20"/>
-                <w:szCs w:val="18"/>
-                <w:lang w:val="en-US"/>
-              </w:rPr>
-              <w:t>GIFT VOUCHERS</w:t>
+              <w:t xml:space="preserve"> GIFT VOUCHERS</w:t>
             </w:r>
           </w:p>
         </w:tc>
@@ -3206,31 +3192,7 @@
                 <w:bCs/>
                 <w:sz w:val="20"/>
               </w:rPr>
-              <w:t>3</w:t>
-            </w:r>
-            <w:r>
-              <w:rPr>
-                <w:rFonts w:ascii="Arial" w:hAnsi="Arial" w:cs="Arial"/>
-                <w:bCs/>
-                <w:sz w:val="20"/>
-              </w:rPr>
-              <w:t xml:space="preserve">.Digitar </w:t>
-            </w:r>
-            <w:r>
-              <w:rPr>
-                <w:rFonts w:ascii="Arial" w:hAnsi="Arial" w:cs="Arial"/>
-                <w:bCs/>
-                <w:sz w:val="20"/>
-              </w:rPr>
-              <w:t>nombre de</w:t>
-            </w:r>
-            <w:r>
-              <w:rPr>
-                <w:rFonts w:ascii="Arial" w:hAnsi="Arial" w:cs="Arial"/>
-                <w:bCs/>
-                <w:sz w:val="20"/>
-              </w:rPr>
-              <w:t xml:space="preserve"> en el campo </w:t>
+              <w:t xml:space="preserve">3.Digitar nombre de en el campo </w:t>
             </w:r>
             <w:proofErr w:type="spellStart"/>
             <w:r>
@@ -3260,31 +3222,7 @@
                 <w:bCs/>
                 <w:sz w:val="20"/>
               </w:rPr>
-              <w:t>4</w:t>
-            </w:r>
-            <w:r>
-              <w:rPr>
-                <w:rFonts w:ascii="Arial" w:hAnsi="Arial" w:cs="Arial"/>
-                <w:bCs/>
-                <w:sz w:val="20"/>
-              </w:rPr>
-              <w:t xml:space="preserve">.Digitar </w:t>
-            </w:r>
-            <w:r>
-              <w:rPr>
-                <w:rFonts w:ascii="Arial" w:hAnsi="Arial" w:cs="Arial"/>
-                <w:bCs/>
-                <w:sz w:val="20"/>
-              </w:rPr>
-              <w:t>email</w:t>
-            </w:r>
-            <w:r>
-              <w:rPr>
-                <w:rFonts w:ascii="Arial" w:hAnsi="Arial" w:cs="Arial"/>
-                <w:bCs/>
-                <w:sz w:val="20"/>
-              </w:rPr>
-              <w:t xml:space="preserve"> de en el campo </w:t>
+              <w:t xml:space="preserve">4.Digitar email de en el campo </w:t>
             </w:r>
             <w:proofErr w:type="spellStart"/>
             <w:r>
@@ -3312,31 +3250,7 @@
                 <w:bCs/>
                 <w:sz w:val="20"/>
               </w:rPr>
-              <w:t>5</w:t>
-            </w:r>
-            <w:r>
-              <w:rPr>
-                <w:rFonts w:ascii="Arial" w:hAnsi="Arial" w:cs="Arial"/>
-                <w:bCs/>
-                <w:sz w:val="20"/>
-              </w:rPr>
-              <w:t xml:space="preserve">.Digitar </w:t>
-            </w:r>
-            <w:r>
-              <w:rPr>
-                <w:rFonts w:ascii="Arial" w:hAnsi="Arial" w:cs="Arial"/>
-                <w:bCs/>
-                <w:sz w:val="20"/>
-              </w:rPr>
-              <w:t xml:space="preserve">nombre </w:t>
-            </w:r>
-            <w:r>
-              <w:rPr>
-                <w:rFonts w:ascii="Arial" w:hAnsi="Arial" w:cs="Arial"/>
-                <w:bCs/>
-                <w:sz w:val="20"/>
-              </w:rPr>
-              <w:t xml:space="preserve">en el campo </w:t>
+              <w:t xml:space="preserve">5.Digitar nombre en el campo </w:t>
             </w:r>
             <w:proofErr w:type="spellStart"/>
             <w:r>
@@ -3368,31 +3282,7 @@
                 <w:bCs/>
                 <w:sz w:val="20"/>
               </w:rPr>
-              <w:t>6</w:t>
-            </w:r>
-            <w:r>
-              <w:rPr>
-                <w:rFonts w:ascii="Arial" w:hAnsi="Arial" w:cs="Arial"/>
-                <w:bCs/>
-                <w:sz w:val="20"/>
-              </w:rPr>
-              <w:t xml:space="preserve">.Digitar </w:t>
-            </w:r>
-            <w:r>
-              <w:rPr>
-                <w:rFonts w:ascii="Arial" w:hAnsi="Arial" w:cs="Arial"/>
-                <w:bCs/>
-                <w:sz w:val="20"/>
-              </w:rPr>
-              <w:t>e-mail</w:t>
-            </w:r>
-            <w:r>
-              <w:rPr>
-                <w:rFonts w:ascii="Arial" w:hAnsi="Arial" w:cs="Arial"/>
-                <w:bCs/>
-                <w:sz w:val="20"/>
-              </w:rPr>
-              <w:t xml:space="preserve"> en el campo </w:t>
+              <w:t xml:space="preserve">6.Digitar e-mail en el campo </w:t>
             </w:r>
             <w:proofErr w:type="spellStart"/>
             <w:r>
@@ -3400,10 +3290,7 @@
             </w:r>
             <w:proofErr w:type="spellEnd"/>
             <w:r>
-              <w:t xml:space="preserve"> </w:t>
-            </w:r>
-            <w:r>
-              <w:t>E-mail</w:t>
+              <w:t xml:space="preserve"> E-mail</w:t>
             </w:r>
           </w:p>
           <w:p>
@@ -3420,31 +3307,7 @@
                 <w:bCs/>
                 <w:sz w:val="20"/>
               </w:rPr>
-              <w:t>7</w:t>
-            </w:r>
-            <w:r>
-              <w:rPr>
-                <w:rFonts w:ascii="Arial" w:hAnsi="Arial" w:cs="Arial"/>
-                <w:bCs/>
-                <w:sz w:val="20"/>
-              </w:rPr>
-              <w:t xml:space="preserve">.Digitar </w:t>
-            </w:r>
-            <w:r>
-              <w:rPr>
-                <w:rFonts w:ascii="Arial" w:hAnsi="Arial" w:cs="Arial"/>
-                <w:bCs/>
-                <w:sz w:val="20"/>
-              </w:rPr>
-              <w:t>importe</w:t>
-            </w:r>
-            <w:r>
-              <w:rPr>
-                <w:rFonts w:ascii="Arial" w:hAnsi="Arial" w:cs="Arial"/>
-                <w:bCs/>
-                <w:sz w:val="20"/>
-              </w:rPr>
-              <w:t xml:space="preserve"> en el campo </w:t>
+              <w:t xml:space="preserve">7.Digitar importe en el campo </w:t>
             </w:r>
             <w:proofErr w:type="spellStart"/>
             <w:r>
@@ -3466,47 +3329,7 @@
                 <w:bCs/>
                 <w:sz w:val="20"/>
               </w:rPr>
-              <w:t>8</w:t>
-            </w:r>
-            <w:r>
-              <w:rPr>
-                <w:rFonts w:ascii="Arial" w:hAnsi="Arial" w:cs="Arial"/>
-                <w:bCs/>
-                <w:sz w:val="20"/>
-              </w:rPr>
-              <w:t xml:space="preserve">.Dar clic en el botón </w:t>
-            </w:r>
-            <w:r>
-              <w:rPr>
-                <w:rFonts w:ascii="Arial" w:hAnsi="Arial" w:cs="Arial"/>
-                <w:bCs/>
-                <w:sz w:val="20"/>
-              </w:rPr>
-              <w:t xml:space="preserve">guardar </w:t>
-            </w:r>
-            <w:r>
-              <w:rPr>
-                <w:rFonts w:ascii="Arial" w:hAnsi="Arial" w:cs="Arial"/>
-                <w:bCs/>
-                <w:sz w:val="20"/>
-              </w:rPr>
-              <w:t>‘</w:t>
-            </w:r>
-            <w:r>
-              <w:rPr>
-                <w:rFonts w:ascii="Arial" w:hAnsi="Arial" w:cs="Arial"/>
-                <w:bCs/>
-                <w:sz w:val="20"/>
-              </w:rPr>
-              <w:t>SAVE</w:t>
-            </w:r>
-            <w:r>
-              <w:rPr>
-                <w:rFonts w:ascii="Arial" w:hAnsi="Arial" w:cs="Arial"/>
-                <w:bCs/>
-                <w:sz w:val="20"/>
-              </w:rPr>
-              <w:t xml:space="preserve">’ </w:t>
+              <w:t xml:space="preserve">8.Dar clic en el botón guardar ‘SAVE’ </w:t>
             </w:r>
           </w:p>
           <w:p>
@@ -3622,6 +3445,328 @@
           </w:p>
         </w:tc>
       </w:tr>
+      <w:tr>
+        <w:trPr>
+          <w:trHeight w:val="2409"/>
+        </w:trPr>
+        <w:tc>
+          <w:tcPr>
+            <w:tcW w:w="1200" w:type="dxa"/>
+          </w:tcPr>
+          <w:p>
+            <w:pPr>
+              <w:rPr>
+                <w:rFonts w:ascii="Arial" w:hAnsi="Arial" w:cs="Arial"/>
+                <w:b/>
+                <w:bCs/>
+                <w:color w:val="000000" w:themeColor="text1"/>
+                <w:sz w:val="20"/>
+              </w:rPr>
+            </w:pPr>
+            <w:r>
+              <w:rPr>
+                <w:rFonts w:ascii="Arial" w:hAnsi="Arial" w:cs="Arial"/>
+                <w:b/>
+                <w:bCs/>
+                <w:color w:val="000000" w:themeColor="text1"/>
+                <w:sz w:val="20"/>
+              </w:rPr>
+              <w:lastRenderedPageBreak/>
+              <w:t>C</w:t>
+            </w:r>
+            <w:r>
+              <w:rPr>
+                <w:rFonts w:ascii="Arial" w:hAnsi="Arial" w:cs="Arial"/>
+                <w:b/>
+                <w:bCs/>
+                <w:color w:val="000000" w:themeColor="text1"/>
+                <w:sz w:val="20"/>
+              </w:rPr>
+              <w:t>P_4</w:t>
+            </w:r>
+          </w:p>
+        </w:tc>
+        <w:tc>
+          <w:tcPr>
+            <w:tcW w:w="1855" w:type="dxa"/>
+          </w:tcPr>
+          <w:p>
+            <w:pPr>
+              <w:rPr>
+                <w:rFonts w:ascii="Arial" w:hAnsi="Arial" w:cs="Arial"/>
+                <w:bCs/>
+                <w:sz w:val="20"/>
+                <w:lang w:val="en-US"/>
+              </w:rPr>
+            </w:pPr>
+            <w:r>
+              <w:rPr>
+                <w:rFonts w:ascii="Arial" w:hAnsi="Arial" w:cs="Arial"/>
+                <w:bCs/>
+                <w:sz w:val="20"/>
+                <w:lang w:val="en-US"/>
+              </w:rPr>
+              <w:t xml:space="preserve">Estar ubicado en </w:t>
+            </w:r>
+            <w:r>
+              <w:rPr>
+                <w:rFonts w:ascii="Arial" w:hAnsi="Arial" w:cs="Arial"/>
+                <w:bCs/>
+                <w:sz w:val="20"/>
+                <w:lang w:val="en-US"/>
+              </w:rPr>
+              <w:t>CATALOG</w:t>
+            </w:r>
+            <w:r>
+              <w:rPr>
+                <w:rFonts w:ascii="Arial" w:hAnsi="Arial" w:cs="Arial"/>
+                <w:bCs/>
+                <w:sz w:val="20"/>
+                <w:lang w:val="en-US"/>
+              </w:rPr>
+              <w:t xml:space="preserve"> </w:t>
+            </w:r>
+            <w:r>
+              <w:rPr>
+                <w:rFonts w:ascii="Arial" w:hAnsi="Arial" w:cs="Arial"/>
+                <w:bCs/>
+                <w:sz w:val="20"/>
+              </w:rPr>
+              <w:sym w:font="Wingdings" w:char="F0E0"/>
+            </w:r>
+            <w:r>
+              <w:rPr>
+                <w:rFonts w:ascii="Arial" w:hAnsi="Arial" w:cs="Arial"/>
+                <w:bCs/>
+                <w:sz w:val="20"/>
+                <w:lang w:val="en-US"/>
+              </w:rPr>
+              <w:t xml:space="preserve"> </w:t>
+            </w:r>
+            <w:r>
+              <w:rPr>
+                <w:rFonts w:ascii="Arial" w:hAnsi="Arial" w:cs="Arial"/>
+                <w:color w:val="202124"/>
+                <w:sz w:val="20"/>
+                <w:szCs w:val="18"/>
+                <w:lang w:val="en-US"/>
+              </w:rPr>
+              <w:t>REVIEWS</w:t>
+            </w:r>
+          </w:p>
+        </w:tc>
+        <w:tc>
+          <w:tcPr>
+            <w:tcW w:w="2165" w:type="dxa"/>
+          </w:tcPr>
+          <w:p>
+            <w:r>
+              <w:t xml:space="preserve">Nombre producto: </w:t>
+            </w:r>
+            <w:proofErr w:type="spellStart"/>
+            <w:r>
+              <w:t>iMac</w:t>
+            </w:r>
+            <w:proofErr w:type="spellEnd"/>
+          </w:p>
+          <w:p/>
+        </w:tc>
+        <w:tc>
+          <w:tcPr>
+            <w:tcW w:w="1308" w:type="dxa"/>
+          </w:tcPr>
+          <w:p>
+            <w:pPr>
+              <w:rPr>
+                <w:rFonts w:ascii="Arial" w:hAnsi="Arial" w:cs="Arial"/>
+                <w:bCs/>
+                <w:sz w:val="20"/>
+              </w:rPr>
+            </w:pPr>
+            <w:r>
+              <w:rPr>
+                <w:rFonts w:ascii="Arial" w:hAnsi="Arial" w:cs="Arial"/>
+                <w:bCs/>
+                <w:sz w:val="20"/>
+              </w:rPr>
+              <w:t xml:space="preserve">Buscar </w:t>
+            </w:r>
+            <w:proofErr w:type="spellStart"/>
+            <w:r>
+              <w:rPr>
+                <w:rFonts w:ascii="Arial" w:hAnsi="Arial" w:cs="Arial"/>
+                <w:bCs/>
+                <w:sz w:val="20"/>
+              </w:rPr>
+              <w:t>reviews</w:t>
+            </w:r>
+            <w:proofErr w:type="spellEnd"/>
+            <w:r>
+              <w:rPr>
+                <w:rFonts w:ascii="Arial" w:hAnsi="Arial" w:cs="Arial"/>
+                <w:bCs/>
+                <w:sz w:val="20"/>
+              </w:rPr>
+              <w:t xml:space="preserve"> por </w:t>
+            </w:r>
+            <w:r>
+              <w:rPr>
+                <w:rFonts w:ascii="Arial" w:hAnsi="Arial" w:cs="Arial"/>
+                <w:bCs/>
+                <w:sz w:val="20"/>
+              </w:rPr>
+              <w:t>nombre de producto</w:t>
+            </w:r>
+          </w:p>
+        </w:tc>
+        <w:tc>
+          <w:tcPr>
+            <w:tcW w:w="1242" w:type="dxa"/>
+          </w:tcPr>
+          <w:p>
+            <w:r>
+              <w:rPr>
+                <w:rFonts w:ascii="Arial" w:hAnsi="Arial" w:cs="Arial"/>
+                <w:bCs/>
+                <w:sz w:val="20"/>
+              </w:rPr>
+              <w:t>1.</w:t>
+            </w:r>
+            <w:r>
+              <w:rPr>
+                <w:rFonts w:ascii="Arial" w:hAnsi="Arial" w:cs="Arial"/>
+                <w:bCs/>
+                <w:sz w:val="20"/>
+              </w:rPr>
+              <w:t xml:space="preserve">Ingresar nombre del </w:t>
+            </w:r>
+            <w:r>
+              <w:rPr>
+                <w:rFonts w:ascii="Arial" w:hAnsi="Arial" w:cs="Arial"/>
+                <w:bCs/>
+                <w:sz w:val="20"/>
+              </w:rPr>
+              <w:t>producto</w:t>
+            </w:r>
+            <w:r>
+              <w:rPr>
+                <w:rFonts w:ascii="Arial" w:hAnsi="Arial" w:cs="Arial"/>
+                <w:bCs/>
+                <w:sz w:val="20"/>
+              </w:rPr>
+              <w:t xml:space="preserve"> en el campo</w:t>
+            </w:r>
+            <w:r>
+              <w:rPr>
+                <w:rFonts w:ascii="Arial" w:hAnsi="Arial" w:cs="Arial"/>
+                <w:bCs/>
+                <w:sz w:val="20"/>
+              </w:rPr>
+              <w:t xml:space="preserve"> </w:t>
+            </w:r>
+            <w:proofErr w:type="spellStart"/>
+            <w:r>
+              <w:t>Product</w:t>
+            </w:r>
+            <w:proofErr w:type="spellEnd"/>
+          </w:p>
+          <w:p>
+            <w:pPr>
+              <w:rPr>
+                <w:rFonts w:ascii="Arial" w:hAnsi="Arial" w:cs="Arial"/>
+                <w:bCs/>
+                <w:sz w:val="20"/>
+              </w:rPr>
+            </w:pPr>
+            <w:r>
+              <w:rPr>
+                <w:rFonts w:ascii="Arial" w:hAnsi="Arial" w:cs="Arial"/>
+                <w:bCs/>
+                <w:sz w:val="20"/>
+              </w:rPr>
+              <w:t>2.</w:t>
+            </w:r>
+            <w:r>
+              <w:rPr>
+                <w:rFonts w:ascii="Arial" w:hAnsi="Arial" w:cs="Arial"/>
+                <w:bCs/>
+                <w:sz w:val="20"/>
+              </w:rPr>
+              <w:t>Dar clic en el botón ‘</w:t>
+            </w:r>
+            <w:proofErr w:type="spellStart"/>
+            <w:r>
+              <w:rPr>
+                <w:rFonts w:ascii="Arial" w:hAnsi="Arial" w:cs="Arial"/>
+                <w:b/>
+                <w:bCs/>
+                <w:sz w:val="20"/>
+              </w:rPr>
+              <w:t>Filter</w:t>
+            </w:r>
+            <w:proofErr w:type="spellEnd"/>
+            <w:r>
+              <w:rPr>
+                <w:rFonts w:ascii="Arial" w:hAnsi="Arial" w:cs="Arial"/>
+                <w:bCs/>
+                <w:sz w:val="20"/>
+              </w:rPr>
+              <w:t>’</w:t>
+            </w:r>
+          </w:p>
+        </w:tc>
+        <w:tc>
+          <w:tcPr>
+            <w:tcW w:w="1284" w:type="dxa"/>
+          </w:tcPr>
+          <w:p>
+            <w:pPr>
+              <w:rPr>
+                <w:rFonts w:ascii="Arial" w:hAnsi="Arial" w:cs="Arial"/>
+                <w:bCs/>
+                <w:sz w:val="20"/>
+                <w:lang w:val="en-US"/>
+              </w:rPr>
+            </w:pPr>
+            <w:r>
+              <w:rPr>
+                <w:rFonts w:ascii="Arial" w:hAnsi="Arial" w:cs="Arial"/>
+                <w:bCs/>
+                <w:sz w:val="20"/>
+              </w:rPr>
+              <w:t xml:space="preserve">1.Se visualiza los </w:t>
+            </w:r>
+            <w:proofErr w:type="spellStart"/>
+            <w:r>
+              <w:rPr>
+                <w:rFonts w:ascii="Arial" w:hAnsi="Arial" w:cs="Arial"/>
+                <w:bCs/>
+                <w:sz w:val="20"/>
+              </w:rPr>
+              <w:t>reviews</w:t>
+            </w:r>
+            <w:proofErr w:type="spellEnd"/>
+            <w:r>
+              <w:rPr>
+                <w:rFonts w:ascii="Arial" w:hAnsi="Arial" w:cs="Arial"/>
+                <w:bCs/>
+                <w:sz w:val="20"/>
+              </w:rPr>
+              <w:t xml:space="preserve"> por </w:t>
+            </w:r>
+            <w:r>
+              <w:rPr>
+                <w:rFonts w:ascii="Arial" w:hAnsi="Arial" w:cs="Arial"/>
+                <w:bCs/>
+                <w:sz w:val="20"/>
+              </w:rPr>
+              <w:t>producto</w:t>
+            </w:r>
+            <w:bookmarkStart w:id="0" w:name="_GoBack"/>
+            <w:bookmarkEnd w:id="0"/>
+          </w:p>
+        </w:tc>
+      </w:tr>
     </w:tbl>
     <w:p>
       <w:pPr>
@@ -3634,8 +3779,6 @@
           <w:lang w:val="en-US"/>
         </w:rPr>
       </w:pPr>
-      <w:bookmarkStart w:id="0" w:name="_GoBack"/>
-      <w:bookmarkEnd w:id="0"/>
     </w:p>
     <w:sectPr>
       <w:pgSz w:w="12240" w:h="20160" w:code="5"/>
@@ -3917,6 +4060,96 @@
     </w:lvl>
   </w:abstractNum>
   <w:abstractNum w:abstractNumId="3">
+    <w:nsid w:val="204E174D"/>
+    <w:multiLevelType w:val="hybridMultilevel"/>
+    <w:tmpl w:val="48AC7394"/>
+    <w:lvl w:ilvl="0" w:tplc="5EA2EC3C">
+      <w:start w:val="1"/>
+      <w:numFmt w:val="decimal"/>
+      <w:lvlText w:val="%1."/>
+      <w:lvlJc w:val="left"/>
+      <w:pPr>
+        <w:ind w:left="720" w:hanging="360"/>
+      </w:pPr>
+      <w:rPr>
+        <w:rFonts w:ascii="Arial" w:hAnsi="Arial" w:cs="Arial" w:hint="default"/>
+        <w:sz w:val="20"/>
+      </w:rPr>
+    </w:lvl>
+    <w:lvl w:ilvl="1" w:tplc="240A0019" w:tentative="1">
+      <w:start w:val="1"/>
+      <w:numFmt w:val="lowerLetter"/>
+      <w:lvlText w:val="%2."/>
+      <w:lvlJc w:val="left"/>
+      <w:pPr>
+        <w:ind w:left="1440" w:hanging="360"/>
+      </w:pPr>
+    </w:lvl>
+    <w:lvl w:ilvl="2" w:tplc="240A001B" w:tentative="1">
+      <w:start w:val="1"/>
+      <w:numFmt w:val="lowerRoman"/>
+      <w:lvlText w:val="%3."/>
+      <w:lvlJc w:val="right"/>
+      <w:pPr>
+        <w:ind w:left="2160" w:hanging="180"/>
+      </w:pPr>
+    </w:lvl>
+    <w:lvl w:ilvl="3" w:tplc="240A000F" w:tentative="1">
+      <w:start w:val="1"/>
+      <w:numFmt w:val="decimal"/>
+      <w:lvlText w:val="%4."/>
+      <w:lvlJc w:val="left"/>
+      <w:pPr>
+        <w:ind w:left="2880" w:hanging="360"/>
+      </w:pPr>
+    </w:lvl>
+    <w:lvl w:ilvl="4" w:tplc="240A0019" w:tentative="1">
+      <w:start w:val="1"/>
+      <w:numFmt w:val="lowerLetter"/>
+      <w:lvlText w:val="%5."/>
+      <w:lvlJc w:val="left"/>
+      <w:pPr>
+        <w:ind w:left="3600" w:hanging="360"/>
+      </w:pPr>
+    </w:lvl>
+    <w:lvl w:ilvl="5" w:tplc="240A001B" w:tentative="1">
+      <w:start w:val="1"/>
+      <w:numFmt w:val="lowerRoman"/>
+      <w:lvlText w:val="%6."/>
+      <w:lvlJc w:val="right"/>
+      <w:pPr>
+        <w:ind w:left="4320" w:hanging="180"/>
+      </w:pPr>
+    </w:lvl>
+    <w:lvl w:ilvl="6" w:tplc="240A000F" w:tentative="1">
+      <w:start w:val="1"/>
+      <w:numFmt w:val="decimal"/>
+      <w:lvlText w:val="%7."/>
+      <w:lvlJc w:val="left"/>
+      <w:pPr>
+        <w:ind w:left="5040" w:hanging="360"/>
+      </w:pPr>
+    </w:lvl>
+    <w:lvl w:ilvl="7" w:tplc="240A0019" w:tentative="1">
+      <w:start w:val="1"/>
+      <w:numFmt w:val="lowerLetter"/>
+      <w:lvlText w:val="%8."/>
+      <w:lvlJc w:val="left"/>
+      <w:pPr>
+        <w:ind w:left="5760" w:hanging="360"/>
+      </w:pPr>
+    </w:lvl>
+    <w:lvl w:ilvl="8" w:tplc="240A001B" w:tentative="1">
+      <w:start w:val="1"/>
+      <w:numFmt w:val="lowerRoman"/>
+      <w:lvlText w:val="%9."/>
+      <w:lvlJc w:val="right"/>
+      <w:pPr>
+        <w:ind w:left="6480" w:hanging="180"/>
+      </w:pPr>
+    </w:lvl>
+  </w:abstractNum>
+  <w:abstractNum w:abstractNumId="4">
     <w:nsid w:val="3957036F"/>
     <w:multiLevelType w:val="hybridMultilevel"/>
     <w:tmpl w:val="CD36152C"/>
@@ -4029,7 +4262,7 @@
       </w:rPr>
     </w:lvl>
   </w:abstractNum>
-  <w:abstractNum w:abstractNumId="4">
+  <w:abstractNum w:abstractNumId="5">
     <w:nsid w:val="5E0231BA"/>
     <w:multiLevelType w:val="hybridMultilevel"/>
     <w:tmpl w:val="F3629F3E"/>
@@ -4141,7 +4374,7 @@
       </w:rPr>
     </w:lvl>
   </w:abstractNum>
-  <w:abstractNum w:abstractNumId="5">
+  <w:abstractNum w:abstractNumId="6">
     <w:nsid w:val="7E3F1979"/>
     <w:multiLevelType w:val="hybridMultilevel"/>
     <w:tmpl w:val="D6FE7C5E"/>
@@ -4231,19 +4464,22 @@
     <w:abstractNumId w:val="0"/>
   </w:num>
   <w:num w:numId="2">
-    <w:abstractNumId w:val="3"/>
+    <w:abstractNumId w:val="4"/>
   </w:num>
   <w:num w:numId="3">
-    <w:abstractNumId w:val="4"/>
+    <w:abstractNumId w:val="5"/>
   </w:num>
   <w:num w:numId="4">
-    <w:abstractNumId w:val="5"/>
+    <w:abstractNumId w:val="6"/>
   </w:num>
   <w:num w:numId="5">
     <w:abstractNumId w:val="1"/>
   </w:num>
   <w:num w:numId="6">
     <w:abstractNumId w:val="2"/>
+  </w:num>
+  <w:num w:numId="7">
+    <w:abstractNumId w:val="3"/>
   </w:num>
 </w:numbering>
 </file>
@@ -4506,6 +4742,56 @@
       </w:tblCellMar>
     </w:tblPr>
   </w:style>
+  <w:style w:type="paragraph" w:styleId="HTMLconformatoprevio">
+    <w:name w:val="HTML Preformatted"/>
+    <w:basedOn w:val="Normal"/>
+    <w:link w:val="HTMLconformatoprevioCar"/>
+    <w:uiPriority w:val="99"/>
+    <w:semiHidden/>
+    <w:unhideWhenUsed/>
+    <w:rsid w:val="00330E3C"/>
+    <w:pPr>
+      <w:tabs>
+        <w:tab w:val="left" w:pos="916"/>
+        <w:tab w:val="left" w:pos="1832"/>
+        <w:tab w:val="left" w:pos="2748"/>
+        <w:tab w:val="left" w:pos="3664"/>
+        <w:tab w:val="left" w:pos="4580"/>
+        <w:tab w:val="left" w:pos="5496"/>
+        <w:tab w:val="left" w:pos="6412"/>
+        <w:tab w:val="left" w:pos="7328"/>
+        <w:tab w:val="left" w:pos="8244"/>
+        <w:tab w:val="left" w:pos="9160"/>
+        <w:tab w:val="left" w:pos="10076"/>
+        <w:tab w:val="left" w:pos="10992"/>
+        <w:tab w:val="left" w:pos="11908"/>
+        <w:tab w:val="left" w:pos="12824"/>
+        <w:tab w:val="left" w:pos="13740"/>
+        <w:tab w:val="left" w:pos="14656"/>
+      </w:tabs>
+      <w:spacing w:after="0" w:line="240" w:lineRule="auto"/>
+    </w:pPr>
+    <w:rPr>
+      <w:rFonts w:ascii="Courier New" w:eastAsia="Times New Roman" w:hAnsi="Courier New" w:cs="Courier New"/>
+      <w:sz w:val="20"/>
+      <w:szCs w:val="20"/>
+      <w:lang w:eastAsia="es-CO"/>
+    </w:rPr>
+  </w:style>
+  <w:style w:type="character" w:customStyle="1" w:styleId="HTMLconformatoprevioCar">
+    <w:name w:val="HTML con formato previo Car"/>
+    <w:basedOn w:val="Fuentedeprrafopredeter"/>
+    <w:link w:val="HTMLconformatoprevio"/>
+    <w:uiPriority w:val="99"/>
+    <w:semiHidden/>
+    <w:rsid w:val="00330E3C"/>
+    <w:rPr>
+      <w:rFonts w:ascii="Courier New" w:eastAsia="Times New Roman" w:hAnsi="Courier New" w:cs="Courier New"/>
+      <w:sz w:val="20"/>
+      <w:szCs w:val="20"/>
+      <w:lang w:eastAsia="es-CO"/>
+    </w:rPr>
+  </w:style>
 </w:styles>
 </file>
 
@@ -4766,6 +5052,56 @@
         <w:right w:w="108" w:type="dxa"/>
       </w:tblCellMar>
     </w:tblPr>
+  </w:style>
+  <w:style w:type="paragraph" w:styleId="HTMLconformatoprevio">
+    <w:name w:val="HTML Preformatted"/>
+    <w:basedOn w:val="Normal"/>
+    <w:link w:val="HTMLconformatoprevioCar"/>
+    <w:uiPriority w:val="99"/>
+    <w:semiHidden/>
+    <w:unhideWhenUsed/>
+    <w:rsid w:val="00330E3C"/>
+    <w:pPr>
+      <w:tabs>
+        <w:tab w:val="left" w:pos="916"/>
+        <w:tab w:val="left" w:pos="1832"/>
+        <w:tab w:val="left" w:pos="2748"/>
+        <w:tab w:val="left" w:pos="3664"/>
+        <w:tab w:val="left" w:pos="4580"/>
+        <w:tab w:val="left" w:pos="5496"/>
+        <w:tab w:val="left" w:pos="6412"/>
+        <w:tab w:val="left" w:pos="7328"/>
+        <w:tab w:val="left" w:pos="8244"/>
+        <w:tab w:val="left" w:pos="9160"/>
+        <w:tab w:val="left" w:pos="10076"/>
+        <w:tab w:val="left" w:pos="10992"/>
+        <w:tab w:val="left" w:pos="11908"/>
+        <w:tab w:val="left" w:pos="12824"/>
+        <w:tab w:val="left" w:pos="13740"/>
+        <w:tab w:val="left" w:pos="14656"/>
+      </w:tabs>
+      <w:spacing w:after="0" w:line="240" w:lineRule="auto"/>
+    </w:pPr>
+    <w:rPr>
+      <w:rFonts w:ascii="Courier New" w:eastAsia="Times New Roman" w:hAnsi="Courier New" w:cs="Courier New"/>
+      <w:sz w:val="20"/>
+      <w:szCs w:val="20"/>
+      <w:lang w:eastAsia="es-CO"/>
+    </w:rPr>
+  </w:style>
+  <w:style w:type="character" w:customStyle="1" w:styleId="HTMLconformatoprevioCar">
+    <w:name w:val="HTML con formato previo Car"/>
+    <w:basedOn w:val="Fuentedeprrafopredeter"/>
+    <w:link w:val="HTMLconformatoprevio"/>
+    <w:uiPriority w:val="99"/>
+    <w:semiHidden/>
+    <w:rsid w:val="00330E3C"/>
+    <w:rPr>
+      <w:rFonts w:ascii="Courier New" w:eastAsia="Times New Roman" w:hAnsi="Courier New" w:cs="Courier New"/>
+      <w:sz w:val="20"/>
+      <w:szCs w:val="20"/>
+      <w:lang w:eastAsia="es-CO"/>
+    </w:rPr>
   </w:style>
 </w:styles>
 </file>
@@ -5059,28 +5395,13 @@
   <a:extraClrSchemeLst/>
   <a:extLst>
     <a:ext uri="{05A4C25C-085E-4340-85A3-A5531E510DB2}">
-      <thm15:themeFamily xmlns="" xmlns:thm15="http://schemas.microsoft.com/office/thememl/2012/main" name="Office Theme" id="{62F939B6-93AF-4DB8-9C6B-D6C7DFDC589F}" vid="{4A3C46E8-61CC-4603-A589-7422A47A8E4A}"/>
+      <thm15:themeFamily xmlns:thm15="http://schemas.microsoft.com/office/thememl/2012/main" xmlns="" name="Office Theme" id="{62F939B6-93AF-4DB8-9C6B-D6C7DFDC589F}" vid="{4A3C46E8-61CC-4603-A589-7422A47A8E4A}"/>
     </a:ext>
   </a:extLst>
 </a:theme>
 </file>
 
 <file path=customXml/item1.xml><?xml version="1.0" encoding="utf-8"?>
-<p:properties xmlns:p="http://schemas.microsoft.com/office/2006/metadata/properties" xmlns:xsi="http://www.w3.org/2001/XMLSchema-instance" xmlns:pc="http://schemas.microsoft.com/office/infopath/2007/PartnerControls">
-  <documentManagement/>
-</p:properties>
-</file>
-
-<file path=customXml/item2.xml><?xml version="1.0" encoding="utf-8"?>
-<?mso-contentType ?>
-<FormTemplates xmlns="http://schemas.microsoft.com/sharepoint/v3/contenttype/forms">
-  <Display>DocumentLibraryForm</Display>
-  <Edit>DocumentLibraryForm</Edit>
-  <New>DocumentLibraryForm</New>
-</FormTemplates>
-</file>
-
-<file path=customXml/item3.xml><?xml version="1.0" encoding="utf-8"?>
 <ct:contentTypeSchema xmlns:ct="http://schemas.microsoft.com/office/2006/metadata/contentType" xmlns:ma="http://schemas.microsoft.com/office/2006/metadata/properties/metaAttributes" ct:_="" ma:_="" ma:contentTypeName="Documento" ma:contentTypeID="0x0101007E3835CE8B013E4BBEEF4EA1DD14B8A4" ma:contentTypeVersion="13" ma:contentTypeDescription="Crear nuevo documento." ma:contentTypeScope="" ma:versionID="9a59810a5a98b97d656961edd6aef59b">
   <xsd:schema xmlns:xsd="http://www.w3.org/2001/XMLSchema" xmlns:xs="http://www.w3.org/2001/XMLSchema" xmlns:p="http://schemas.microsoft.com/office/2006/metadata/properties" xmlns:ns3="13aeacfd-ba74-4d77-9ffd-987c5de54b15" xmlns:ns4="9c43880c-206c-4445-b19e-10b9f661acc5" targetNamespace="http://schemas.microsoft.com/office/2006/metadata/properties" ma:root="true" ma:fieldsID="97bcc0badeb465fd31660b90c432e1d2" ns3:_="" ns4:_="">
     <xsd:import namespace="13aeacfd-ba74-4d77-9ffd-987c5de54b15"/>
@@ -5303,24 +5624,22 @@
 </ct:contentTypeSchema>
 </file>
 
-<file path=customXml/itemProps1.xml><?xml version="1.0" encoding="utf-8"?>
-<ds:datastoreItem xmlns:ds="http://schemas.openxmlformats.org/officeDocument/2006/customXml" ds:itemID="{03CDC546-916E-49B2-A413-9D7C4F1C145F}">
-  <ds:schemaRefs>
-    <ds:schemaRef ds:uri="http://schemas.microsoft.com/office/2006/metadata/properties"/>
-    <ds:schemaRef ds:uri="http://schemas.microsoft.com/office/infopath/2007/PartnerControls"/>
-  </ds:schemaRefs>
-</ds:datastoreItem>
+<file path=customXml/item2.xml><?xml version="1.0" encoding="utf-8"?>
+<?mso-contentType ?>
+<FormTemplates xmlns="http://schemas.microsoft.com/sharepoint/v3/contenttype/forms">
+  <Display>DocumentLibraryForm</Display>
+  <Edit>DocumentLibraryForm</Edit>
+  <New>DocumentLibraryForm</New>
+</FormTemplates>
 </file>
 
-<file path=customXml/itemProps2.xml><?xml version="1.0" encoding="utf-8"?>
-<ds:datastoreItem xmlns:ds="http://schemas.openxmlformats.org/officeDocument/2006/customXml" ds:itemID="{7B4826B9-F397-4EAE-BD81-FBAF4FA192D3}">
-  <ds:schemaRefs>
-    <ds:schemaRef ds:uri="http://schemas.microsoft.com/sharepoint/v3/contenttype/forms"/>
-  </ds:schemaRefs>
-</ds:datastoreItem>
+<file path=customXml/item3.xml><?xml version="1.0" encoding="utf-8"?>
+<p:properties xmlns:p="http://schemas.microsoft.com/office/2006/metadata/properties" xmlns:xsi="http://www.w3.org/2001/XMLSchema-instance" xmlns:pc="http://schemas.microsoft.com/office/infopath/2007/PartnerControls">
+  <documentManagement/>
+</p:properties>
 </file>
 
-<file path=customXml/itemProps3.xml><?xml version="1.0" encoding="utf-8"?>
+<file path=customXml/itemProps1.xml><?xml version="1.0" encoding="utf-8"?>
 <ds:datastoreItem xmlns:ds="http://schemas.openxmlformats.org/officeDocument/2006/customXml" ds:itemID="{CF07D542-561D-44BF-ACA9-6355600BD41E}">
   <ds:schemaRefs>
     <ds:schemaRef ds:uri="http://schemas.microsoft.com/office/2006/metadata/contentType"/>
@@ -5337,4 +5656,21 @@
     <ds:schemaRef ds:uri="http://schemas.microsoft.com/internal/obd"/>
   </ds:schemaRefs>
 </ds:datastoreItem>
+</file>
+
+<file path=customXml/itemProps2.xml><?xml version="1.0" encoding="utf-8"?>
+<ds:datastoreItem xmlns:ds="http://schemas.openxmlformats.org/officeDocument/2006/customXml" ds:itemID="{7B4826B9-F397-4EAE-BD81-FBAF4FA192D3}">
+  <ds:schemaRefs>
+    <ds:schemaRef ds:uri="http://schemas.microsoft.com/sharepoint/v3/contenttype/forms"/>
+  </ds:schemaRefs>
+</ds:datastoreItem>
+</file>
+
+<file path=customXml/itemProps3.xml><?xml version="1.0" encoding="utf-8"?>
+<ds:datastoreItem xmlns:ds="http://schemas.openxmlformats.org/officeDocument/2006/customXml" ds:itemID="{03CDC546-916E-49B2-A413-9D7C4F1C145F}">
+  <ds:schemaRefs>
+    <ds:schemaRef ds:uri="http://schemas.microsoft.com/office/2006/metadata/properties"/>
+    <ds:schemaRef ds:uri="http://schemas.microsoft.com/office/infopath/2007/PartnerControls"/>
+  </ds:schemaRefs>
+</ds:datastoreItem>
 </file>